--- a/Organización/Procesos/Ciclo de vida IWM/PTLL_Minuta.docx
+++ b/Organización/Procesos/Ciclo de vida IWM/PTLL_Minuta.docx
@@ -372,7 +372,15 @@
               <w:rPr>
                 <w:color w:val="FFFFFF" w:themeColor="background1"/>
               </w:rPr>
-              <w:t xml:space="preserve">RESPONZABLE </w:t>
+              <w:t>RESPONS</w:t>
+            </w:r>
+            <w:bookmarkStart w:id="0" w:name="_GoBack"/>
+            <w:bookmarkEnd w:id="0"/>
+            <w:r>
+              <w:rPr>
+                <w:color w:val="FFFFFF" w:themeColor="background1"/>
+              </w:rPr>
+              <w:t xml:space="preserve">ABLE </w:t>
             </w:r>
           </w:p>
         </w:tc>
@@ -857,8 +865,6 @@
       <w:r>
         <w:tab/>
       </w:r>
-      <w:bookmarkStart w:id="0" w:name="_GoBack"/>
-      <w:bookmarkEnd w:id="0"/>
     </w:p>
     <w:sectPr>
       <w:pgSz w:w="12240" w:h="15840"/>
@@ -1570,7 +1576,9 @@
   <w:rsids>
     <w:rsidRoot w:val="00D85A7B"/>
     <w:rsid w:val="003B38A1"/>
+    <w:rsid w:val="00790852"/>
     <w:rsid w:val="00A628C3"/>
+    <w:rsid w:val="00CD6FEA"/>
     <w:rsid w:val="00D85A7B"/>
     <w:rsid w:val="00FD3390"/>
   </w:rsids>
